--- a/notes/LayerInteraction.docx
+++ b/notes/LayerInteraction.docx
@@ -2524,6 +2524,20 @@
           <w:rFonts w:ascii="Consolas" w:hAnsi="Consolas"/>
         </w:rPr>
         <w:t>is the type of Find Response (</w:t>
+      </w:r>
+      <w:proofErr w:type="spellStart"/>
+      <w:r>
+        <w:rPr>
+          <w:rFonts w:ascii="Consolas" w:hAnsi="Consolas"/>
+        </w:rPr>
+        <w:t>i.e</w:t>
+      </w:r>
+      <w:proofErr w:type="spellEnd"/>
+      <w:r>
+        <w:rPr>
+          <w:rFonts w:ascii="Consolas" w:hAnsi="Consolas"/>
+        </w:rPr>
+        <w:t xml:space="preserve"> </w:t>
       </w:r>
       <w:proofErr w:type="spellStart"/>
       <w:r>
